--- a/Pochekuev LR2.docx
+++ b/Pochekuev LR2.docx
@@ -2,6 +2,242 @@
 <file path=word/document.xml><?xml version="1.0" encoding="utf-8"?>
 <w:document xmlns:ve="http://schemas.openxmlformats.org/markup-compatibility/2006" xmlns:o="urn:schemas-microsoft-com:office:office" xmlns:r="http://schemas.openxmlformats.org/officeDocument/2006/relationships" xmlns:m="http://schemas.openxmlformats.org/officeDocument/2006/math" xmlns:v="urn:schemas-microsoft-com:vml" xmlns:wp="http://schemas.openxmlformats.org/drawingml/2006/wordprocessingDrawing" xmlns:w10="urn:schemas-microsoft-com:office:word" xmlns:w="http://schemas.openxmlformats.org/wordprocessingml/2006/main" xmlns:wne="http://schemas.microsoft.com/office/word/2006/wordml">
   <w:body>
+    <w:p>
+      <w:pPr>
+        <w:shd w:val="clear" w:color="auto" w:fill="FFFFFF"/>
+        <w:spacing w:before="100" w:beforeAutospacing="1" w:after="100" w:afterAutospacing="1" w:line="240" w:lineRule="auto"/>
+        <w:rPr>
+          <w:rFonts w:ascii="Arial" w:eastAsia="Times New Roman" w:hAnsi="Arial" w:cs="Arial"/>
+          <w:color w:val="545251"/>
+          <w:sz w:val="20"/>
+          <w:szCs w:val="20"/>
+        </w:rPr>
+      </w:pPr>
+      <w:proofErr w:type="spellStart"/>
+      <w:r>
+        <w:rPr>
+          <w:rFonts w:ascii="Arial" w:eastAsia="Times New Roman" w:hAnsi="Arial" w:cs="Arial"/>
+          <w:color w:val="545251"/>
+          <w:sz w:val="20"/>
+          <w:szCs w:val="20"/>
+        </w:rPr>
+        <w:t>Почекуев</w:t>
+      </w:r>
+      <w:proofErr w:type="spellEnd"/>
+      <w:r>
+        <w:rPr>
+          <w:rFonts w:ascii="Arial" w:eastAsia="Times New Roman" w:hAnsi="Arial" w:cs="Arial"/>
+          <w:color w:val="545251"/>
+          <w:sz w:val="20"/>
+          <w:szCs w:val="20"/>
+        </w:rPr>
+        <w:t xml:space="preserve"> Н.О. ссылка на </w:t>
+      </w:r>
+      <w:proofErr w:type="spellStart"/>
+      <w:r>
+        <w:rPr>
+          <w:rFonts w:ascii="Arial" w:eastAsia="Times New Roman" w:hAnsi="Arial" w:cs="Arial"/>
+          <w:color w:val="545251"/>
+          <w:sz w:val="20"/>
+          <w:szCs w:val="20"/>
+        </w:rPr>
+        <w:t>репозиторий</w:t>
+      </w:r>
+      <w:proofErr w:type="spellEnd"/>
+      <w:r>
+        <w:rPr>
+          <w:rFonts w:ascii="Arial" w:eastAsia="Times New Roman" w:hAnsi="Arial" w:cs="Arial"/>
+          <w:color w:val="545251"/>
+          <w:sz w:val="20"/>
+          <w:szCs w:val="20"/>
+        </w:rPr>
+        <w:t xml:space="preserve">: </w:t>
+      </w:r>
+      <w:r>
+        <w:rPr>
+          <w:rFonts w:ascii="Arial" w:eastAsia="Times New Roman" w:hAnsi="Arial" w:cs="Arial"/>
+          <w:color w:val="545251"/>
+          <w:sz w:val="20"/>
+          <w:szCs w:val="20"/>
+          <w:lang w:val="en-US"/>
+        </w:rPr>
+        <w:t>https</w:t>
+      </w:r>
+      <w:r>
+        <w:rPr>
+          <w:rFonts w:ascii="Arial" w:eastAsia="Times New Roman" w:hAnsi="Arial" w:cs="Arial"/>
+          <w:color w:val="545251"/>
+          <w:sz w:val="20"/>
+          <w:szCs w:val="20"/>
+        </w:rPr>
+        <w:t>://</w:t>
+      </w:r>
+      <w:proofErr w:type="spellStart"/>
+      <w:r>
+        <w:rPr>
+          <w:rFonts w:ascii="Arial" w:eastAsia="Times New Roman" w:hAnsi="Arial" w:cs="Arial"/>
+          <w:color w:val="545251"/>
+          <w:sz w:val="20"/>
+          <w:szCs w:val="20"/>
+          <w:lang w:val="en-US"/>
+        </w:rPr>
+        <w:t>github</w:t>
+      </w:r>
+      <w:proofErr w:type="spellEnd"/>
+      <w:r>
+        <w:rPr>
+          <w:rFonts w:ascii="Arial" w:eastAsia="Times New Roman" w:hAnsi="Arial" w:cs="Arial"/>
+          <w:color w:val="545251"/>
+          <w:sz w:val="20"/>
+          <w:szCs w:val="20"/>
+        </w:rPr>
+        <w:t>.</w:t>
+      </w:r>
+      <w:r>
+        <w:rPr>
+          <w:rFonts w:ascii="Arial" w:eastAsia="Times New Roman" w:hAnsi="Arial" w:cs="Arial"/>
+          <w:color w:val="545251"/>
+          <w:sz w:val="20"/>
+          <w:szCs w:val="20"/>
+          <w:lang w:val="en-US"/>
+        </w:rPr>
+        <w:t>com</w:t>
+      </w:r>
+      <w:r>
+        <w:rPr>
+          <w:rFonts w:ascii="Arial" w:eastAsia="Times New Roman" w:hAnsi="Arial" w:cs="Arial"/>
+          <w:color w:val="545251"/>
+          <w:sz w:val="20"/>
+          <w:szCs w:val="20"/>
+        </w:rPr>
+        <w:t>/</w:t>
+      </w:r>
+      <w:proofErr w:type="spellStart"/>
+      <w:r>
+        <w:rPr>
+          <w:rFonts w:ascii="Arial" w:eastAsia="Times New Roman" w:hAnsi="Arial" w:cs="Arial"/>
+          <w:color w:val="545251"/>
+          <w:sz w:val="20"/>
+          <w:szCs w:val="20"/>
+          <w:lang w:val="en-US"/>
+        </w:rPr>
+        <w:t>pochekuev</w:t>
+      </w:r>
+      <w:proofErr w:type="spellEnd"/>
+      <w:r>
+        <w:rPr>
+          <w:rFonts w:ascii="Arial" w:eastAsia="Times New Roman" w:hAnsi="Arial" w:cs="Arial"/>
+          <w:color w:val="545251"/>
+          <w:sz w:val="20"/>
+          <w:szCs w:val="20"/>
+        </w:rPr>
+        <w:t>/</w:t>
+      </w:r>
+      <w:r>
+        <w:rPr>
+          <w:rFonts w:ascii="Arial" w:eastAsia="Times New Roman" w:hAnsi="Arial" w:cs="Arial"/>
+          <w:color w:val="545251"/>
+          <w:sz w:val="20"/>
+          <w:szCs w:val="20"/>
+          <w:lang w:val="en-US"/>
+        </w:rPr>
+        <w:t>DEI</w:t>
+      </w:r>
+      <w:r>
+        <w:rPr>
+          <w:rFonts w:ascii="Arial" w:eastAsia="Times New Roman" w:hAnsi="Arial" w:cs="Arial"/>
+          <w:color w:val="545251"/>
+          <w:sz w:val="20"/>
+          <w:szCs w:val="20"/>
+        </w:rPr>
+        <w:t>-</w:t>
+      </w:r>
+      <w:r>
+        <w:rPr>
+          <w:rFonts w:ascii="Arial" w:eastAsia="Times New Roman" w:hAnsi="Arial" w:cs="Arial"/>
+          <w:color w:val="545251"/>
+          <w:sz w:val="20"/>
+          <w:szCs w:val="20"/>
+          <w:lang w:val="en-US"/>
+        </w:rPr>
+        <w:t>LR</w:t>
+      </w:r>
+      <w:r>
+        <w:rPr>
+          <w:rFonts w:ascii="Arial" w:eastAsia="Times New Roman" w:hAnsi="Arial" w:cs="Arial"/>
+          <w:color w:val="545251"/>
+          <w:sz w:val="20"/>
+          <w:szCs w:val="20"/>
+        </w:rPr>
+        <w:t>2</w:t>
+      </w:r>
+    </w:p>
+    <w:p>
+      <w:pPr>
+        <w:pStyle w:val="a5"/>
+        <w:numPr>
+          <w:ilvl w:val="0"/>
+          <w:numId w:val="6"/>
+        </w:numPr>
+        <w:shd w:val="clear" w:color="auto" w:fill="FFFFFF"/>
+        <w:spacing w:before="100" w:beforeAutospacing="1" w:after="100" w:afterAutospacing="1" w:line="240" w:lineRule="auto"/>
+        <w:rPr>
+          <w:rFonts w:ascii="Arial" w:eastAsia="Times New Roman" w:hAnsi="Arial" w:cs="Arial"/>
+          <w:color w:val="545251"/>
+          <w:sz w:val="20"/>
+          <w:szCs w:val="20"/>
+        </w:rPr>
+      </w:pPr>
+      <w:r>
+        <w:rPr>
+          <w:rFonts w:ascii="Arial" w:eastAsia="Times New Roman" w:hAnsi="Arial" w:cs="Arial"/>
+          <w:color w:val="545251"/>
+          <w:sz w:val="20"/>
+          <w:szCs w:val="20"/>
+        </w:rPr>
+        <w:t xml:space="preserve">Выполните синхронизацию с </w:t>
+      </w:r>
+      <w:proofErr w:type="gramStart"/>
+      <w:r>
+        <w:rPr>
+          <w:rFonts w:ascii="Arial" w:eastAsia="Times New Roman" w:hAnsi="Arial" w:cs="Arial"/>
+          <w:color w:val="545251"/>
+          <w:sz w:val="20"/>
+          <w:szCs w:val="20"/>
+        </w:rPr>
+        <w:t>удаленным</w:t>
+      </w:r>
+      <w:proofErr w:type="gramEnd"/>
+      <w:r>
+        <w:rPr>
+          <w:rFonts w:ascii="Arial" w:eastAsia="Times New Roman" w:hAnsi="Arial" w:cs="Arial"/>
+          <w:color w:val="545251"/>
+          <w:sz w:val="20"/>
+          <w:szCs w:val="20"/>
+        </w:rPr>
+        <w:t xml:space="preserve"> </w:t>
+      </w:r>
+      <w:proofErr w:type="spellStart"/>
+      <w:r>
+        <w:rPr>
+          <w:rFonts w:ascii="Arial" w:eastAsia="Times New Roman" w:hAnsi="Arial" w:cs="Arial"/>
+          <w:color w:val="545251"/>
+          <w:sz w:val="20"/>
+          <w:szCs w:val="20"/>
+        </w:rPr>
+        <w:t>репозиторием</w:t>
+      </w:r>
+      <w:proofErr w:type="spellEnd"/>
+      <w:r>
+        <w:rPr>
+          <w:rFonts w:ascii="Arial" w:eastAsia="Times New Roman" w:hAnsi="Arial" w:cs="Arial"/>
+          <w:color w:val="545251"/>
+          <w:sz w:val="20"/>
+          <w:szCs w:val="20"/>
+        </w:rPr>
+        <w:t xml:space="preserve"> Вашего проекта из первой лабораторной работы*.</w:t>
+      </w:r>
+    </w:p>
     <w:p>
       <w:pPr>
         <w:rPr>
@@ -30,7 +266,7 @@
                     </pic:cNvPicPr>
                   </pic:nvPicPr>
                   <pic:blipFill>
-                    <a:blip r:embed="rId4"/>
+                    <a:blip r:embed="rId5"/>
                     <a:srcRect/>
                     <a:stretch>
                       <a:fillRect/>
@@ -60,11 +296,6 @@
       </w:r>
     </w:p>
     <w:p>
-      <w:pPr>
-        <w:rPr>
-          <w:lang w:val="en-US"/>
-        </w:rPr>
-      </w:pPr>
       <w:r>
         <w:rPr>
           <w:noProof/>
@@ -87,7 +318,7 @@
                     </pic:cNvPicPr>
                   </pic:nvPicPr>
                   <pic:blipFill>
-                    <a:blip r:embed="rId5"/>
+                    <a:blip r:embed="rId6"/>
                     <a:srcRect/>
                     <a:stretch>
                       <a:fillRect/>
@@ -118,6 +349,32 @@
     </w:p>
     <w:p>
       <w:pPr>
+        <w:pStyle w:val="a5"/>
+        <w:numPr>
+          <w:ilvl w:val="0"/>
+          <w:numId w:val="4"/>
+        </w:numPr>
+        <w:shd w:val="clear" w:color="auto" w:fill="FFFFFF"/>
+        <w:spacing w:before="100" w:beforeAutospacing="1" w:after="100" w:afterAutospacing="1" w:line="240" w:lineRule="auto"/>
+        <w:rPr>
+          <w:rFonts w:ascii="Arial" w:eastAsia="Times New Roman" w:hAnsi="Arial" w:cs="Arial"/>
+          <w:color w:val="545251"/>
+          <w:sz w:val="20"/>
+          <w:szCs w:val="20"/>
+        </w:rPr>
+      </w:pPr>
+      <w:r>
+        <w:rPr>
+          <w:rFonts w:ascii="Arial" w:eastAsia="Times New Roman" w:hAnsi="Arial" w:cs="Arial"/>
+          <w:color w:val="545251"/>
+          <w:sz w:val="20"/>
+          <w:szCs w:val="20"/>
+        </w:rPr>
+        <w:t>Выполните произвольное изменение Вашего проекта и повторно выполните синхронизацию с основной веткой.</w:t>
+      </w:r>
+    </w:p>
+    <w:p>
+      <w:pPr>
         <w:rPr>
           <w:lang w:val="en-US"/>
         </w:rPr>
@@ -145,7 +402,7 @@
                     </pic:cNvPicPr>
                   </pic:nvPicPr>
                   <pic:blipFill>
-                    <a:blip r:embed="rId6"/>
+                    <a:blip r:embed="rId7"/>
                     <a:srcRect/>
                     <a:stretch>
                       <a:fillRect/>
@@ -174,6 +431,156 @@
         </w:drawing>
       </w:r>
     </w:p>
+    <w:p>
+      <w:pPr>
+        <w:rPr>
+          <w:lang w:val="en-US"/>
+        </w:rPr>
+      </w:pPr>
+    </w:p>
+    <w:p>
+      <w:pPr>
+        <w:pStyle w:val="a5"/>
+        <w:numPr>
+          <w:ilvl w:val="0"/>
+          <w:numId w:val="2"/>
+        </w:numPr>
+        <w:shd w:val="clear" w:color="auto" w:fill="FFFFFF"/>
+        <w:spacing w:before="100" w:beforeAutospacing="1" w:after="100" w:afterAutospacing="1" w:line="240" w:lineRule="auto"/>
+        <w:rPr>
+          <w:rFonts w:ascii="Arial" w:eastAsia="Times New Roman" w:hAnsi="Arial" w:cs="Arial"/>
+          <w:color w:val="545251"/>
+          <w:sz w:val="20"/>
+          <w:szCs w:val="20"/>
+        </w:rPr>
+      </w:pPr>
+      <w:r>
+        <w:rPr>
+          <w:rFonts w:ascii="Arial" w:eastAsia="Times New Roman" w:hAnsi="Arial" w:cs="Arial"/>
+          <w:color w:val="545251"/>
+          <w:sz w:val="20"/>
+          <w:szCs w:val="20"/>
+        </w:rPr>
+        <w:t xml:space="preserve">Выполните клонирование </w:t>
+      </w:r>
+      <w:proofErr w:type="spellStart"/>
+      <w:r>
+        <w:rPr>
+          <w:rFonts w:ascii="Arial" w:eastAsia="Times New Roman" w:hAnsi="Arial" w:cs="Arial"/>
+          <w:color w:val="545251"/>
+          <w:sz w:val="20"/>
+          <w:szCs w:val="20"/>
+        </w:rPr>
+        <w:t>репозитория</w:t>
+      </w:r>
+      <w:proofErr w:type="spellEnd"/>
+      <w:r>
+        <w:rPr>
+          <w:rFonts w:ascii="Arial" w:eastAsia="Times New Roman" w:hAnsi="Arial" w:cs="Arial"/>
+          <w:color w:val="545251"/>
+          <w:sz w:val="20"/>
+          <w:szCs w:val="20"/>
+        </w:rPr>
+        <w:t xml:space="preserve"> </w:t>
+      </w:r>
+      <w:proofErr w:type="gramStart"/>
+      <w:r>
+        <w:rPr>
+          <w:rFonts w:ascii="Arial" w:eastAsia="Times New Roman" w:hAnsi="Arial" w:cs="Arial"/>
+          <w:color w:val="545251"/>
+          <w:sz w:val="20"/>
+          <w:szCs w:val="20"/>
+        </w:rPr>
+        <w:t>Вашего</w:t>
+      </w:r>
+      <w:proofErr w:type="gramEnd"/>
+      <w:r>
+        <w:rPr>
+          <w:rFonts w:ascii="Arial" w:eastAsia="Times New Roman" w:hAnsi="Arial" w:cs="Arial"/>
+          <w:color w:val="545251"/>
+          <w:sz w:val="20"/>
+          <w:szCs w:val="20"/>
+        </w:rPr>
+        <w:t xml:space="preserve"> </w:t>
+      </w:r>
+      <w:proofErr w:type="spellStart"/>
+      <w:r>
+        <w:rPr>
+          <w:rFonts w:ascii="Arial" w:eastAsia="Times New Roman" w:hAnsi="Arial" w:cs="Arial"/>
+          <w:color w:val="545251"/>
+          <w:sz w:val="20"/>
+          <w:szCs w:val="20"/>
+        </w:rPr>
+        <w:t>одногруппника</w:t>
+      </w:r>
+      <w:proofErr w:type="spellEnd"/>
+      <w:r>
+        <w:rPr>
+          <w:rFonts w:ascii="Arial" w:eastAsia="Times New Roman" w:hAnsi="Arial" w:cs="Arial"/>
+          <w:color w:val="545251"/>
+          <w:sz w:val="20"/>
+          <w:szCs w:val="20"/>
+        </w:rPr>
+        <w:t xml:space="preserve"> к себе на компьютер.</w:t>
+      </w:r>
+    </w:p>
+    <w:p>
+      <w:pPr>
+        <w:rPr>
+          <w:lang w:val="en-US"/>
+        </w:rPr>
+      </w:pPr>
+      <w:r>
+        <w:rPr>
+          <w:noProof/>
+        </w:rPr>
+        <w:drawing>
+          <wp:inline distT="0" distB="0" distL="0" distR="0">
+            <wp:extent cx="5940425" cy="1968355"/>
+            <wp:effectExtent l="19050" t="0" r="3175" b="0"/>
+            <wp:docPr id="1" name="Рисунок 1"/>
+            <wp:cNvGraphicFramePr>
+              <a:graphicFrameLocks xmlns:a="http://schemas.openxmlformats.org/drawingml/2006/main" noChangeAspect="1"/>
+            </wp:cNvGraphicFramePr>
+            <a:graphic xmlns:a="http://schemas.openxmlformats.org/drawingml/2006/main">
+              <a:graphicData uri="http://schemas.openxmlformats.org/drawingml/2006/picture">
+                <pic:pic xmlns:pic="http://schemas.openxmlformats.org/drawingml/2006/picture">
+                  <pic:nvPicPr>
+                    <pic:cNvPr id="0" name="Picture 1"/>
+                    <pic:cNvPicPr>
+                      <a:picLocks noChangeAspect="1" noChangeArrowheads="1"/>
+                    </pic:cNvPicPr>
+                  </pic:nvPicPr>
+                  <pic:blipFill>
+                    <a:blip r:embed="rId8"/>
+                    <a:srcRect/>
+                    <a:stretch>
+                      <a:fillRect/>
+                    </a:stretch>
+                  </pic:blipFill>
+                  <pic:spPr bwMode="auto">
+                    <a:xfrm>
+                      <a:off x="0" y="0"/>
+                      <a:ext cx="5940425" cy="1968355"/>
+                    </a:xfrm>
+                    <a:prstGeom prst="rect">
+                      <a:avLst/>
+                    </a:prstGeom>
+                    <a:noFill/>
+                    <a:ln w="9525">
+                      <a:noFill/>
+                      <a:miter lim="800000"/>
+                      <a:headEnd/>
+                      <a:tailEnd/>
+                    </a:ln>
+                  </pic:spPr>
+                </pic:pic>
+              </a:graphicData>
+            </a:graphic>
+          </wp:inline>
+        </w:drawing>
+      </w:r>
+    </w:p>
     <w:sectPr>
       <w:pgSz w:w="11906" w:h="16838"/>
       <w:pgMar w:top="1134" w:right="850" w:bottom="1134" w:left="1701" w:header="708" w:footer="708" w:gutter="0"/>
@@ -182,6 +589,635 @@
     </w:sectPr>
   </w:body>
 </w:document>
+</file>
+
+<file path=word/numbering.xml><?xml version="1.0" encoding="utf-8"?>
+<w:numbering xmlns:ve="http://schemas.openxmlformats.org/markup-compatibility/2006" xmlns:o="urn:schemas-microsoft-com:office:office" xmlns:r="http://schemas.openxmlformats.org/officeDocument/2006/relationships" xmlns:m="http://schemas.openxmlformats.org/officeDocument/2006/math" xmlns:v="urn:schemas-microsoft-com:vml" xmlns:wp="http://schemas.openxmlformats.org/drawingml/2006/wordprocessingDrawing" xmlns:w10="urn:schemas-microsoft-com:office:word" xmlns:w="http://schemas.openxmlformats.org/wordprocessingml/2006/main" xmlns:wne="http://schemas.microsoft.com/office/word/2006/wordml">
+  <w:abstractNum w:abstractNumId="0">
+    <w:nsid w:val="0BBB3E6C"/>
+    <w:multiLevelType w:val="multilevel"/>
+    <w:tmpl w:val="2862BAC6"/>
+    <w:lvl w:ilvl="0">
+      <w:start w:val="1"/>
+      <w:numFmt w:val="decimal"/>
+      <w:lvlText w:val="%1."/>
+      <w:lvlJc w:val="left"/>
+      <w:pPr>
+        <w:tabs>
+          <w:tab w:val="num" w:pos="720"/>
+        </w:tabs>
+        <w:ind w:left="720" w:hanging="360"/>
+      </w:pPr>
+    </w:lvl>
+    <w:lvl w:ilvl="1" w:tentative="1">
+      <w:start w:val="1"/>
+      <w:numFmt w:val="decimal"/>
+      <w:lvlText w:val="%2."/>
+      <w:lvlJc w:val="left"/>
+      <w:pPr>
+        <w:tabs>
+          <w:tab w:val="num" w:pos="1440"/>
+        </w:tabs>
+        <w:ind w:left="1440" w:hanging="360"/>
+      </w:pPr>
+    </w:lvl>
+    <w:lvl w:ilvl="2" w:tentative="1">
+      <w:start w:val="1"/>
+      <w:numFmt w:val="decimal"/>
+      <w:lvlText w:val="%3."/>
+      <w:lvlJc w:val="left"/>
+      <w:pPr>
+        <w:tabs>
+          <w:tab w:val="num" w:pos="2160"/>
+        </w:tabs>
+        <w:ind w:left="2160" w:hanging="360"/>
+      </w:pPr>
+    </w:lvl>
+    <w:lvl w:ilvl="3" w:tentative="1">
+      <w:start w:val="1"/>
+      <w:numFmt w:val="decimal"/>
+      <w:lvlText w:val="%4."/>
+      <w:lvlJc w:val="left"/>
+      <w:pPr>
+        <w:tabs>
+          <w:tab w:val="num" w:pos="2880"/>
+        </w:tabs>
+        <w:ind w:left="2880" w:hanging="360"/>
+      </w:pPr>
+    </w:lvl>
+    <w:lvl w:ilvl="4" w:tentative="1">
+      <w:start w:val="1"/>
+      <w:numFmt w:val="decimal"/>
+      <w:lvlText w:val="%5."/>
+      <w:lvlJc w:val="left"/>
+      <w:pPr>
+        <w:tabs>
+          <w:tab w:val="num" w:pos="3600"/>
+        </w:tabs>
+        <w:ind w:left="3600" w:hanging="360"/>
+      </w:pPr>
+    </w:lvl>
+    <w:lvl w:ilvl="5" w:tentative="1">
+      <w:start w:val="1"/>
+      <w:numFmt w:val="decimal"/>
+      <w:lvlText w:val="%6."/>
+      <w:lvlJc w:val="left"/>
+      <w:pPr>
+        <w:tabs>
+          <w:tab w:val="num" w:pos="4320"/>
+        </w:tabs>
+        <w:ind w:left="4320" w:hanging="360"/>
+      </w:pPr>
+    </w:lvl>
+    <w:lvl w:ilvl="6" w:tentative="1">
+      <w:start w:val="1"/>
+      <w:numFmt w:val="decimal"/>
+      <w:lvlText w:val="%7."/>
+      <w:lvlJc w:val="left"/>
+      <w:pPr>
+        <w:tabs>
+          <w:tab w:val="num" w:pos="5040"/>
+        </w:tabs>
+        <w:ind w:left="5040" w:hanging="360"/>
+      </w:pPr>
+    </w:lvl>
+    <w:lvl w:ilvl="7" w:tentative="1">
+      <w:start w:val="1"/>
+      <w:numFmt w:val="decimal"/>
+      <w:lvlText w:val="%8."/>
+      <w:lvlJc w:val="left"/>
+      <w:pPr>
+        <w:tabs>
+          <w:tab w:val="num" w:pos="5760"/>
+        </w:tabs>
+        <w:ind w:left="5760" w:hanging="360"/>
+      </w:pPr>
+    </w:lvl>
+    <w:lvl w:ilvl="8" w:tentative="1">
+      <w:start w:val="1"/>
+      <w:numFmt w:val="decimal"/>
+      <w:lvlText w:val="%9."/>
+      <w:lvlJc w:val="left"/>
+      <w:pPr>
+        <w:tabs>
+          <w:tab w:val="num" w:pos="6480"/>
+        </w:tabs>
+        <w:ind w:left="6480" w:hanging="360"/>
+      </w:pPr>
+    </w:lvl>
+  </w:abstractNum>
+  <w:abstractNum w:abstractNumId="1">
+    <w:nsid w:val="1AF85FF5"/>
+    <w:multiLevelType w:val="multilevel"/>
+    <w:tmpl w:val="2F3C7A38"/>
+    <w:lvl w:ilvl="0">
+      <w:start w:val="1"/>
+      <w:numFmt w:val="decimal"/>
+      <w:lvlText w:val="%1."/>
+      <w:lvlJc w:val="left"/>
+      <w:pPr>
+        <w:tabs>
+          <w:tab w:val="num" w:pos="720"/>
+        </w:tabs>
+        <w:ind w:left="720" w:hanging="360"/>
+      </w:pPr>
+    </w:lvl>
+    <w:lvl w:ilvl="1" w:tentative="1">
+      <w:start w:val="1"/>
+      <w:numFmt w:val="decimal"/>
+      <w:lvlText w:val="%2."/>
+      <w:lvlJc w:val="left"/>
+      <w:pPr>
+        <w:tabs>
+          <w:tab w:val="num" w:pos="1440"/>
+        </w:tabs>
+        <w:ind w:left="1440" w:hanging="360"/>
+      </w:pPr>
+    </w:lvl>
+    <w:lvl w:ilvl="2" w:tentative="1">
+      <w:start w:val="1"/>
+      <w:numFmt w:val="decimal"/>
+      <w:lvlText w:val="%3."/>
+      <w:lvlJc w:val="left"/>
+      <w:pPr>
+        <w:tabs>
+          <w:tab w:val="num" w:pos="2160"/>
+        </w:tabs>
+        <w:ind w:left="2160" w:hanging="360"/>
+      </w:pPr>
+    </w:lvl>
+    <w:lvl w:ilvl="3" w:tentative="1">
+      <w:start w:val="1"/>
+      <w:numFmt w:val="decimal"/>
+      <w:lvlText w:val="%4."/>
+      <w:lvlJc w:val="left"/>
+      <w:pPr>
+        <w:tabs>
+          <w:tab w:val="num" w:pos="2880"/>
+        </w:tabs>
+        <w:ind w:left="2880" w:hanging="360"/>
+      </w:pPr>
+    </w:lvl>
+    <w:lvl w:ilvl="4" w:tentative="1">
+      <w:start w:val="1"/>
+      <w:numFmt w:val="decimal"/>
+      <w:lvlText w:val="%5."/>
+      <w:lvlJc w:val="left"/>
+      <w:pPr>
+        <w:tabs>
+          <w:tab w:val="num" w:pos="3600"/>
+        </w:tabs>
+        <w:ind w:left="3600" w:hanging="360"/>
+      </w:pPr>
+    </w:lvl>
+    <w:lvl w:ilvl="5" w:tentative="1">
+      <w:start w:val="1"/>
+      <w:numFmt w:val="decimal"/>
+      <w:lvlText w:val="%6."/>
+      <w:lvlJc w:val="left"/>
+      <w:pPr>
+        <w:tabs>
+          <w:tab w:val="num" w:pos="4320"/>
+        </w:tabs>
+        <w:ind w:left="4320" w:hanging="360"/>
+      </w:pPr>
+    </w:lvl>
+    <w:lvl w:ilvl="6" w:tentative="1">
+      <w:start w:val="1"/>
+      <w:numFmt w:val="decimal"/>
+      <w:lvlText w:val="%7."/>
+      <w:lvlJc w:val="left"/>
+      <w:pPr>
+        <w:tabs>
+          <w:tab w:val="num" w:pos="5040"/>
+        </w:tabs>
+        <w:ind w:left="5040" w:hanging="360"/>
+      </w:pPr>
+    </w:lvl>
+    <w:lvl w:ilvl="7" w:tentative="1">
+      <w:start w:val="1"/>
+      <w:numFmt w:val="decimal"/>
+      <w:lvlText w:val="%8."/>
+      <w:lvlJc w:val="left"/>
+      <w:pPr>
+        <w:tabs>
+          <w:tab w:val="num" w:pos="5760"/>
+        </w:tabs>
+        <w:ind w:left="5760" w:hanging="360"/>
+      </w:pPr>
+    </w:lvl>
+    <w:lvl w:ilvl="8" w:tentative="1">
+      <w:start w:val="1"/>
+      <w:numFmt w:val="decimal"/>
+      <w:lvlText w:val="%9."/>
+      <w:lvlJc w:val="left"/>
+      <w:pPr>
+        <w:tabs>
+          <w:tab w:val="num" w:pos="6480"/>
+        </w:tabs>
+        <w:ind w:left="6480" w:hanging="360"/>
+      </w:pPr>
+    </w:lvl>
+  </w:abstractNum>
+  <w:abstractNum w:abstractNumId="2">
+    <w:nsid w:val="21BC6461"/>
+    <w:multiLevelType w:val="hybridMultilevel"/>
+    <w:tmpl w:val="988819FC"/>
+    <w:lvl w:ilvl="0" w:tplc="0419000F">
+      <w:start w:val="1"/>
+      <w:numFmt w:val="decimal"/>
+      <w:lvlText w:val="%1."/>
+      <w:lvlJc w:val="left"/>
+      <w:pPr>
+        <w:ind w:left="720" w:hanging="360"/>
+      </w:pPr>
+      <w:rPr>
+        <w:rFonts w:hint="default"/>
+      </w:rPr>
+    </w:lvl>
+    <w:lvl w:ilvl="1" w:tplc="04190019" w:tentative="1">
+      <w:start w:val="1"/>
+      <w:numFmt w:val="lowerLetter"/>
+      <w:lvlText w:val="%2."/>
+      <w:lvlJc w:val="left"/>
+      <w:pPr>
+        <w:ind w:left="1440" w:hanging="360"/>
+      </w:pPr>
+    </w:lvl>
+    <w:lvl w:ilvl="2" w:tplc="0419001B" w:tentative="1">
+      <w:start w:val="1"/>
+      <w:numFmt w:val="lowerRoman"/>
+      <w:lvlText w:val="%3."/>
+      <w:lvlJc w:val="right"/>
+      <w:pPr>
+        <w:ind w:left="2160" w:hanging="180"/>
+      </w:pPr>
+    </w:lvl>
+    <w:lvl w:ilvl="3" w:tplc="0419000F" w:tentative="1">
+      <w:start w:val="1"/>
+      <w:numFmt w:val="decimal"/>
+      <w:lvlText w:val="%4."/>
+      <w:lvlJc w:val="left"/>
+      <w:pPr>
+        <w:ind w:left="2880" w:hanging="360"/>
+      </w:pPr>
+    </w:lvl>
+    <w:lvl w:ilvl="4" w:tplc="04190019" w:tentative="1">
+      <w:start w:val="1"/>
+      <w:numFmt w:val="lowerLetter"/>
+      <w:lvlText w:val="%5."/>
+      <w:lvlJc w:val="left"/>
+      <w:pPr>
+        <w:ind w:left="3600" w:hanging="360"/>
+      </w:pPr>
+    </w:lvl>
+    <w:lvl w:ilvl="5" w:tplc="0419001B" w:tentative="1">
+      <w:start w:val="1"/>
+      <w:numFmt w:val="lowerRoman"/>
+      <w:lvlText w:val="%6."/>
+      <w:lvlJc w:val="right"/>
+      <w:pPr>
+        <w:ind w:left="4320" w:hanging="180"/>
+      </w:pPr>
+    </w:lvl>
+    <w:lvl w:ilvl="6" w:tplc="0419000F" w:tentative="1">
+      <w:start w:val="1"/>
+      <w:numFmt w:val="decimal"/>
+      <w:lvlText w:val="%7."/>
+      <w:lvlJc w:val="left"/>
+      <w:pPr>
+        <w:ind w:left="5040" w:hanging="360"/>
+      </w:pPr>
+    </w:lvl>
+    <w:lvl w:ilvl="7" w:tplc="04190019" w:tentative="1">
+      <w:start w:val="1"/>
+      <w:numFmt w:val="lowerLetter"/>
+      <w:lvlText w:val="%8."/>
+      <w:lvlJc w:val="left"/>
+      <w:pPr>
+        <w:ind w:left="5760" w:hanging="360"/>
+      </w:pPr>
+    </w:lvl>
+    <w:lvl w:ilvl="8" w:tplc="0419001B" w:tentative="1">
+      <w:start w:val="1"/>
+      <w:numFmt w:val="lowerRoman"/>
+      <w:lvlText w:val="%9."/>
+      <w:lvlJc w:val="right"/>
+      <w:pPr>
+        <w:ind w:left="6480" w:hanging="180"/>
+      </w:pPr>
+    </w:lvl>
+  </w:abstractNum>
+  <w:abstractNum w:abstractNumId="3">
+    <w:nsid w:val="382B05B2"/>
+    <w:multiLevelType w:val="multilevel"/>
+    <w:tmpl w:val="7C761FCE"/>
+    <w:lvl w:ilvl="0">
+      <w:start w:val="1"/>
+      <w:numFmt w:val="decimal"/>
+      <w:lvlText w:val="%1."/>
+      <w:lvlJc w:val="left"/>
+      <w:pPr>
+        <w:tabs>
+          <w:tab w:val="num" w:pos="720"/>
+        </w:tabs>
+        <w:ind w:left="720" w:hanging="360"/>
+      </w:pPr>
+    </w:lvl>
+    <w:lvl w:ilvl="1" w:tentative="1">
+      <w:start w:val="1"/>
+      <w:numFmt w:val="decimal"/>
+      <w:lvlText w:val="%2."/>
+      <w:lvlJc w:val="left"/>
+      <w:pPr>
+        <w:tabs>
+          <w:tab w:val="num" w:pos="1440"/>
+        </w:tabs>
+        <w:ind w:left="1440" w:hanging="360"/>
+      </w:pPr>
+    </w:lvl>
+    <w:lvl w:ilvl="2" w:tentative="1">
+      <w:start w:val="1"/>
+      <w:numFmt w:val="decimal"/>
+      <w:lvlText w:val="%3."/>
+      <w:lvlJc w:val="left"/>
+      <w:pPr>
+        <w:tabs>
+          <w:tab w:val="num" w:pos="2160"/>
+        </w:tabs>
+        <w:ind w:left="2160" w:hanging="360"/>
+      </w:pPr>
+    </w:lvl>
+    <w:lvl w:ilvl="3" w:tentative="1">
+      <w:start w:val="1"/>
+      <w:numFmt w:val="decimal"/>
+      <w:lvlText w:val="%4."/>
+      <w:lvlJc w:val="left"/>
+      <w:pPr>
+        <w:tabs>
+          <w:tab w:val="num" w:pos="2880"/>
+        </w:tabs>
+        <w:ind w:left="2880" w:hanging="360"/>
+      </w:pPr>
+    </w:lvl>
+    <w:lvl w:ilvl="4" w:tentative="1">
+      <w:start w:val="1"/>
+      <w:numFmt w:val="decimal"/>
+      <w:lvlText w:val="%5."/>
+      <w:lvlJc w:val="left"/>
+      <w:pPr>
+        <w:tabs>
+          <w:tab w:val="num" w:pos="3600"/>
+        </w:tabs>
+        <w:ind w:left="3600" w:hanging="360"/>
+      </w:pPr>
+    </w:lvl>
+    <w:lvl w:ilvl="5" w:tentative="1">
+      <w:start w:val="1"/>
+      <w:numFmt w:val="decimal"/>
+      <w:lvlText w:val="%6."/>
+      <w:lvlJc w:val="left"/>
+      <w:pPr>
+        <w:tabs>
+          <w:tab w:val="num" w:pos="4320"/>
+        </w:tabs>
+        <w:ind w:left="4320" w:hanging="360"/>
+      </w:pPr>
+    </w:lvl>
+    <w:lvl w:ilvl="6" w:tentative="1">
+      <w:start w:val="1"/>
+      <w:numFmt w:val="decimal"/>
+      <w:lvlText w:val="%7."/>
+      <w:lvlJc w:val="left"/>
+      <w:pPr>
+        <w:tabs>
+          <w:tab w:val="num" w:pos="5040"/>
+        </w:tabs>
+        <w:ind w:left="5040" w:hanging="360"/>
+      </w:pPr>
+    </w:lvl>
+    <w:lvl w:ilvl="7" w:tentative="1">
+      <w:start w:val="1"/>
+      <w:numFmt w:val="decimal"/>
+      <w:lvlText w:val="%8."/>
+      <w:lvlJc w:val="left"/>
+      <w:pPr>
+        <w:tabs>
+          <w:tab w:val="num" w:pos="5760"/>
+        </w:tabs>
+        <w:ind w:left="5760" w:hanging="360"/>
+      </w:pPr>
+    </w:lvl>
+    <w:lvl w:ilvl="8" w:tentative="1">
+      <w:start w:val="1"/>
+      <w:numFmt w:val="decimal"/>
+      <w:lvlText w:val="%9."/>
+      <w:lvlJc w:val="left"/>
+      <w:pPr>
+        <w:tabs>
+          <w:tab w:val="num" w:pos="6480"/>
+        </w:tabs>
+        <w:ind w:left="6480" w:hanging="360"/>
+      </w:pPr>
+    </w:lvl>
+  </w:abstractNum>
+  <w:abstractNum w:abstractNumId="4">
+    <w:nsid w:val="463E0919"/>
+    <w:multiLevelType w:val="hybridMultilevel"/>
+    <w:tmpl w:val="7F6E1F94"/>
+    <w:lvl w:ilvl="0" w:tplc="0419000F">
+      <w:start w:val="5"/>
+      <w:numFmt w:val="decimal"/>
+      <w:lvlText w:val="%1."/>
+      <w:lvlJc w:val="left"/>
+      <w:pPr>
+        <w:ind w:left="720" w:hanging="360"/>
+      </w:pPr>
+      <w:rPr>
+        <w:rFonts w:hint="default"/>
+      </w:rPr>
+    </w:lvl>
+    <w:lvl w:ilvl="1" w:tplc="04190019" w:tentative="1">
+      <w:start w:val="1"/>
+      <w:numFmt w:val="lowerLetter"/>
+      <w:lvlText w:val="%2."/>
+      <w:lvlJc w:val="left"/>
+      <w:pPr>
+        <w:ind w:left="1440" w:hanging="360"/>
+      </w:pPr>
+    </w:lvl>
+    <w:lvl w:ilvl="2" w:tplc="0419001B" w:tentative="1">
+      <w:start w:val="1"/>
+      <w:numFmt w:val="lowerRoman"/>
+      <w:lvlText w:val="%3."/>
+      <w:lvlJc w:val="right"/>
+      <w:pPr>
+        <w:ind w:left="2160" w:hanging="180"/>
+      </w:pPr>
+    </w:lvl>
+    <w:lvl w:ilvl="3" w:tplc="0419000F" w:tentative="1">
+      <w:start w:val="1"/>
+      <w:numFmt w:val="decimal"/>
+      <w:lvlText w:val="%4."/>
+      <w:lvlJc w:val="left"/>
+      <w:pPr>
+        <w:ind w:left="2880" w:hanging="360"/>
+      </w:pPr>
+    </w:lvl>
+    <w:lvl w:ilvl="4" w:tplc="04190019" w:tentative="1">
+      <w:start w:val="1"/>
+      <w:numFmt w:val="lowerLetter"/>
+      <w:lvlText w:val="%5."/>
+      <w:lvlJc w:val="left"/>
+      <w:pPr>
+        <w:ind w:left="3600" w:hanging="360"/>
+      </w:pPr>
+    </w:lvl>
+    <w:lvl w:ilvl="5" w:tplc="0419001B" w:tentative="1">
+      <w:start w:val="1"/>
+      <w:numFmt w:val="lowerRoman"/>
+      <w:lvlText w:val="%6."/>
+      <w:lvlJc w:val="right"/>
+      <w:pPr>
+        <w:ind w:left="4320" w:hanging="180"/>
+      </w:pPr>
+    </w:lvl>
+    <w:lvl w:ilvl="6" w:tplc="0419000F" w:tentative="1">
+      <w:start w:val="1"/>
+      <w:numFmt w:val="decimal"/>
+      <w:lvlText w:val="%7."/>
+      <w:lvlJc w:val="left"/>
+      <w:pPr>
+        <w:ind w:left="5040" w:hanging="360"/>
+      </w:pPr>
+    </w:lvl>
+    <w:lvl w:ilvl="7" w:tplc="04190019" w:tentative="1">
+      <w:start w:val="1"/>
+      <w:numFmt w:val="lowerLetter"/>
+      <w:lvlText w:val="%8."/>
+      <w:lvlJc w:val="left"/>
+      <w:pPr>
+        <w:ind w:left="5760" w:hanging="360"/>
+      </w:pPr>
+    </w:lvl>
+    <w:lvl w:ilvl="8" w:tplc="0419001B" w:tentative="1">
+      <w:start w:val="1"/>
+      <w:numFmt w:val="lowerRoman"/>
+      <w:lvlText w:val="%9."/>
+      <w:lvlJc w:val="right"/>
+      <w:pPr>
+        <w:ind w:left="6480" w:hanging="180"/>
+      </w:pPr>
+    </w:lvl>
+  </w:abstractNum>
+  <w:abstractNum w:abstractNumId="5">
+    <w:nsid w:val="5BF16F1E"/>
+    <w:multiLevelType w:val="hybridMultilevel"/>
+    <w:tmpl w:val="2B803AB2"/>
+    <w:lvl w:ilvl="0" w:tplc="0419000F">
+      <w:start w:val="3"/>
+      <w:numFmt w:val="decimal"/>
+      <w:lvlText w:val="%1."/>
+      <w:lvlJc w:val="left"/>
+      <w:pPr>
+        <w:ind w:left="720" w:hanging="360"/>
+      </w:pPr>
+      <w:rPr>
+        <w:rFonts w:hint="default"/>
+      </w:rPr>
+    </w:lvl>
+    <w:lvl w:ilvl="1" w:tplc="04190019" w:tentative="1">
+      <w:start w:val="1"/>
+      <w:numFmt w:val="lowerLetter"/>
+      <w:lvlText w:val="%2."/>
+      <w:lvlJc w:val="left"/>
+      <w:pPr>
+        <w:ind w:left="1440" w:hanging="360"/>
+      </w:pPr>
+    </w:lvl>
+    <w:lvl w:ilvl="2" w:tplc="0419001B" w:tentative="1">
+      <w:start w:val="1"/>
+      <w:numFmt w:val="lowerRoman"/>
+      <w:lvlText w:val="%3."/>
+      <w:lvlJc w:val="right"/>
+      <w:pPr>
+        <w:ind w:left="2160" w:hanging="180"/>
+      </w:pPr>
+    </w:lvl>
+    <w:lvl w:ilvl="3" w:tplc="0419000F" w:tentative="1">
+      <w:start w:val="1"/>
+      <w:numFmt w:val="decimal"/>
+      <w:lvlText w:val="%4."/>
+      <w:lvlJc w:val="left"/>
+      <w:pPr>
+        <w:ind w:left="2880" w:hanging="360"/>
+      </w:pPr>
+    </w:lvl>
+    <w:lvl w:ilvl="4" w:tplc="04190019" w:tentative="1">
+      <w:start w:val="1"/>
+      <w:numFmt w:val="lowerLetter"/>
+      <w:lvlText w:val="%5."/>
+      <w:lvlJc w:val="left"/>
+      <w:pPr>
+        <w:ind w:left="3600" w:hanging="360"/>
+      </w:pPr>
+    </w:lvl>
+    <w:lvl w:ilvl="5" w:tplc="0419001B" w:tentative="1">
+      <w:start w:val="1"/>
+      <w:numFmt w:val="lowerRoman"/>
+      <w:lvlText w:val="%6."/>
+      <w:lvlJc w:val="right"/>
+      <w:pPr>
+        <w:ind w:left="4320" w:hanging="180"/>
+      </w:pPr>
+    </w:lvl>
+    <w:lvl w:ilvl="6" w:tplc="0419000F" w:tentative="1">
+      <w:start w:val="1"/>
+      <w:numFmt w:val="decimal"/>
+      <w:lvlText w:val="%7."/>
+      <w:lvlJc w:val="left"/>
+      <w:pPr>
+        <w:ind w:left="5040" w:hanging="360"/>
+      </w:pPr>
+    </w:lvl>
+    <w:lvl w:ilvl="7" w:tplc="04190019" w:tentative="1">
+      <w:start w:val="1"/>
+      <w:numFmt w:val="lowerLetter"/>
+      <w:lvlText w:val="%8."/>
+      <w:lvlJc w:val="left"/>
+      <w:pPr>
+        <w:ind w:left="5760" w:hanging="360"/>
+      </w:pPr>
+    </w:lvl>
+    <w:lvl w:ilvl="8" w:tplc="0419001B" w:tentative="1">
+      <w:start w:val="1"/>
+      <w:numFmt w:val="lowerRoman"/>
+      <w:lvlText w:val="%9."/>
+      <w:lvlJc w:val="right"/>
+      <w:pPr>
+        <w:ind w:left="6480" w:hanging="180"/>
+      </w:pPr>
+    </w:lvl>
+  </w:abstractNum>
+  <w:num w:numId="1">
+    <w:abstractNumId w:val="0"/>
+  </w:num>
+  <w:num w:numId="2">
+    <w:abstractNumId w:val="4"/>
+  </w:num>
+  <w:num w:numId="3">
+    <w:abstractNumId w:val="3"/>
+  </w:num>
+  <w:num w:numId="4">
+    <w:abstractNumId w:val="5"/>
+  </w:num>
+  <w:num w:numId="5">
+    <w:abstractNumId w:val="1"/>
+  </w:num>
+  <w:num w:numId="6">
+    <w:abstractNumId w:val="2"/>
+  </w:num>
+</w:numbering>
 </file>
 
 <file path=word/styles.xml><?xml version="1.0" encoding="utf-8"?>
@@ -402,6 +1438,17 @@
       <w:sz w:val="16"/>
       <w:szCs w:val="16"/>
     </w:rPr>
+  </w:style>
+  <w:style w:type="paragraph" w:styleId="a5">
+    <w:name w:val="List Paragraph"/>
+    <w:basedOn w:val="a"/>
+    <w:uiPriority w:val="34"/>
+    <w:qFormat/>
+    <w:rsid w:val="00045636"/>
+    <w:pPr>
+      <w:ind w:left="720"/>
+      <w:contextualSpacing/>
+    </w:pPr>
   </w:style>
 </w:styles>
 </file>
